--- a/Freshman/Ideology,Morality and Rule of Law/期末复习题.docx
+++ b/Freshman/Ideology,Morality and Rule of Law/期末复习题.docx
@@ -188,7 +188,21 @@
         <w:rPr>
           <w:rFonts w:hint="eastAsia"/>
         </w:rPr>
-        <w:t>在衡量人生价值时，除了上述的几个标准之外，还有许多其他的因素可以考虑。例如，对于许多人来说，个人的家庭关系和友谊关系也是衡量人生价值的一个重要标准。在家庭和友谊关系良好的情况下，人们往往会感到自己的生活更加丰富、充实，而在家庭和友谊关系不佳的情况下，人们往往会感到自己的生活缺乏支持和鼓励。</w:t>
+        <w:t>在衡量人生价值时，除了上述的几个标准之外，还有许多其他的因素可以考虑。例如，对于许多人来说，个人的家庭关系和友谊关系也是衡量人生价值的一个重要标准。在家庭和友谊关</w:t>
+      </w:r>
+      <w:proofErr w:type="gramStart"/>
+      <w:r>
+        <w:rPr>
+          <w:rFonts w:hint="eastAsia"/>
+        </w:rPr>
+        <w:t>系良好</w:t>
+      </w:r>
+      <w:proofErr w:type="gramEnd"/>
+      <w:r>
+        <w:rPr>
+          <w:rFonts w:hint="eastAsia"/>
+        </w:rPr>
+        <w:t>的情况下，人们往往会感到自己的生活更加丰富、充实，而在家庭和友谊关系不佳的情况下，人们往往会感到自己的生活缺乏支持和鼓励。</w:t>
       </w:r>
     </w:p>
     <w:p>
@@ -224,7 +238,15 @@
       </w:pPr>
       <w:r>
         <w:lastRenderedPageBreak/>
-        <w:t>结合自身成长谈谈如何处理个人理想和社会理想的关系？</w:t>
+        <w:t>结合自身成长谈</w:t>
+      </w:r>
+      <w:proofErr w:type="gramStart"/>
+      <w:r>
+        <w:t>谈</w:t>
+      </w:r>
+      <w:proofErr w:type="gramEnd"/>
+      <w:r>
+        <w:t>如何处理个人理想和社会理想的关系？</w:t>
       </w:r>
       <w:r>
         <w:rPr>
@@ -260,7 +282,21 @@
         <w:rPr>
           <w:rFonts w:hint="eastAsia"/>
         </w:rPr>
-        <w:t>个人理想和社会理想可以是相互促进的。例如，个人的职业理想可能是成为一名医生，而社会的理想之一可能是提高公众健康水平。在这种情况下，个人理想和社会理想是相互促进的，个人可以通过追求自己的职业理想来帮助实现社会的理想。</w:t>
+        <w:t>个人理想和社会理想可以是相互促进的。例如，个人的职业理想可能是成为</w:t>
+      </w:r>
+      <w:proofErr w:type="gramStart"/>
+      <w:r>
+        <w:rPr>
+          <w:rFonts w:hint="eastAsia"/>
+        </w:rPr>
+        <w:t>一</w:t>
+      </w:r>
+      <w:proofErr w:type="gramEnd"/>
+      <w:r>
+        <w:rPr>
+          <w:rFonts w:hint="eastAsia"/>
+        </w:rPr>
+        <w:t>名医生，而社会的理想之一可能是提高公众健康水平。在这种情况下，个人理想和社会理想是相互促进的，个人可以通过追求自己的职业理想来帮助实现社会的理想。</w:t>
       </w:r>
     </w:p>
     <w:p>
@@ -328,9 +364,6 @@
           <w:numId w:val="5"/>
         </w:numPr>
         <w:ind w:firstLineChars="0"/>
-        <w:rPr>
-          <w:rFonts w:hint="eastAsia"/>
-        </w:rPr>
       </w:pPr>
       <w:r>
         <w:rPr>
@@ -359,36 +392,44 @@
         <w:rPr>
           <w:rFonts w:hint="eastAsia"/>
         </w:rPr>
-        <w:t>总的来说，在处理个人理想和社会理想的关系时，要综合考虑两者之间的相互促进、可能存在的冲突以及对社会责任的意识。这样，才能在追求个人理想的同时，也不会忽略社会的需求，从而更好地为社会作出贡献。</w:t>
-      </w:r>
-    </w:p>
-    <w:p/>
-    <w:p/>
-    <w:p/>
-    <w:p/>
-    <w:p/>
-    <w:p/>
-    <w:p/>
-    <w:p/>
-    <w:p/>
-    <w:p/>
-    <w:p/>
-    <w:p/>
-    <w:p/>
-    <w:p/>
-    <w:p/>
-    <w:p/>
-    <w:p/>
-    <w:p/>
-    <w:p/>
-    <w:p/>
-    <w:p>
-      <w:pPr>
-        <w:rPr>
-          <w:rFonts w:hint="eastAsia"/>
-        </w:rPr>
-      </w:pPr>
-    </w:p>
+        <w:t>总的来说，在处理个人理想和社会理想的关系时，要综合考虑两者之间的相互促进、可能存在的冲突以及对社会责任的意识。这样，才能在追求个人理想的同时，也不会忽略社会的需求，从而更好地为社会</w:t>
+      </w:r>
+      <w:proofErr w:type="gramStart"/>
+      <w:r>
+        <w:rPr>
+          <w:rFonts w:hint="eastAsia"/>
+        </w:rPr>
+        <w:t>作出</w:t>
+      </w:r>
+      <w:proofErr w:type="gramEnd"/>
+      <w:r>
+        <w:rPr>
+          <w:rFonts w:hint="eastAsia"/>
+        </w:rPr>
+        <w:t>贡献。</w:t>
+      </w:r>
+    </w:p>
+    <w:p/>
+    <w:p/>
+    <w:p/>
+    <w:p/>
+    <w:p/>
+    <w:p/>
+    <w:p/>
+    <w:p/>
+    <w:p/>
+    <w:p/>
+    <w:p/>
+    <w:p/>
+    <w:p/>
+    <w:p/>
+    <w:p/>
+    <w:p/>
+    <w:p/>
+    <w:p/>
+    <w:p/>
+    <w:p/>
+    <w:p/>
     <w:p>
       <w:r>
         <w:rPr>
@@ -438,7 +479,15 @@
         <w:t>五、</w:t>
       </w:r>
       <w:r>
-        <w:t>我们大学生在日常生活中如何培育和践行社会主义核心价值观？</w:t>
+        <w:t>我们大学生在日常生活中如何培育和</w:t>
+      </w:r>
+      <w:proofErr w:type="gramStart"/>
+      <w:r>
+        <w:t>践行</w:t>
+      </w:r>
+      <w:proofErr w:type="gramEnd"/>
+      <w:r>
+        <w:t>社会主义核心价值观？</w:t>
       </w:r>
       <w:r>
         <w:rPr>
@@ -535,7 +584,15 @@
     </w:p>
     <w:p>
       <w:r>
-        <w:t>10.为什么说习近平法治思想是新时代全面依法治国的重要遵循？</w:t>
+        <w:t>10.</w:t>
+      </w:r>
+      <w:proofErr w:type="gramStart"/>
+      <w:r>
+        <w:t>为什么说习近</w:t>
+      </w:r>
+      <w:proofErr w:type="gramEnd"/>
+      <w:r>
+        <w:t>平法治思想是新时代全面依法治国的重要遵循？</w:t>
       </w:r>
       <w:r>
         <w:rPr>
@@ -588,11 +645,6 @@
       </w:r>
     </w:p>
     <w:p>
-      <w:pPr>
-        <w:rPr>
-          <w:rFonts w:hint="eastAsia"/>
-        </w:rPr>
-      </w:pPr>
       <w:r>
         <w:t>13.我们大学生在日常生活中如何树立社会主义法治观念？</w:t>
       </w:r>
@@ -620,6 +672,44 @@
     </w:sectPr>
   </w:body>
 </w:document>
+</file>
+
+<file path=word/endnotes.xml><?xml version="1.0" encoding="utf-8"?>
+<w:endnotes xmlns:wpc="http://schemas.microsoft.com/office/word/2010/wordprocessingCanvas" xmlns:cx="http://schemas.microsoft.com/office/drawing/2014/chartex" xmlns:cx1="http://schemas.microsoft.com/office/drawing/2015/9/8/chartex" xmlns:cx2="http://schemas.microsoft.com/office/drawing/2015/10/21/chartex" xmlns:cx3="http://schemas.microsoft.com/office/drawing/2016/5/9/chartex" xmlns:cx4="http://schemas.microsoft.com/office/drawing/2016/5/10/chartex" xmlns:cx5="http://schemas.microsoft.com/office/drawing/2016/5/11/chartex" xmlns:cx6="http://schemas.microsoft.com/office/drawing/2016/5/12/chartex" xmlns:cx7="http://schemas.microsoft.com/office/drawing/2016/5/13/chartex" xmlns:cx8="http://schemas.microsoft.com/office/drawing/2016/5/14/chartex" xmlns:mc="http://schemas.openxmlformats.org/markup-compatibility/2006" xmlns:aink="http://schemas.microsoft.com/office/drawing/2016/ink" xmlns:am3d="http://schemas.microsoft.com/office/drawing/2017/model3d" xmlns:o="urn:schemas-microsoft-com:office:office" xmlns:oel="http://schemas.microsoft.com/office/2019/extlst" xmlns:r="http://schemas.openxmlformats.org/officeDocument/2006/relationships" xmlns:m="http://schemas.openxmlformats.org/officeDocument/2006/math" xmlns:v="urn:schemas-microsoft-com:vml" xmlns:wp14="http://schemas.microsoft.com/office/word/2010/wordprocessingDrawing" xmlns:wp="http://schemas.openxmlformats.org/drawingml/2006/wordprocessingDrawing" xmlns:w10="urn:schemas-microsoft-com:office:word" xmlns:w="http://schemas.openxmlformats.org/wordprocessingml/2006/main" xmlns:w14="http://schemas.microsoft.com/office/word/2010/wordml" xmlns:w15="http://schemas.microsoft.com/office/word/2012/wordml" xmlns:w16cex="http://schemas.microsoft.com/office/word/2018/wordml/cex" xmlns:w16cid="http://schemas.microsoft.com/office/word/2016/wordml/cid" xmlns:w16="http://schemas.microsoft.com/office/word/2018/wordml" xmlns:w16sdtdh="http://schemas.microsoft.com/office/word/2020/wordml/sdtdatahash" xmlns:w16se="http://schemas.microsoft.com/office/word/2015/wordml/symex" xmlns:wpg="http://schemas.microsoft.com/office/word/2010/wordprocessingGroup" xmlns:wpi="http://schemas.microsoft.com/office/word/2010/wordprocessingInk" xmlns:wne="http://schemas.microsoft.com/office/word/2006/wordml" xmlns:wps="http://schemas.microsoft.com/office/word/2010/wordprocessingShape" mc:Ignorable="w14 w15 w16se w16cid w16 w16cex w16sdtdh wp14">
+  <w:endnote w:type="separator" w:id="-1">
+    <w:p>
+      <w:r>
+        <w:separator/>
+      </w:r>
+    </w:p>
+  </w:endnote>
+  <w:endnote w:type="continuationSeparator" w:id="0">
+    <w:p>
+      <w:r>
+        <w:continuationSeparator/>
+      </w:r>
+    </w:p>
+  </w:endnote>
+</w:endnotes>
+</file>
+
+<file path=word/footnotes.xml><?xml version="1.0" encoding="utf-8"?>
+<w:footnotes xmlns:wpc="http://schemas.microsoft.com/office/word/2010/wordprocessingCanvas" xmlns:cx="http://schemas.microsoft.com/office/drawing/2014/chartex" xmlns:cx1="http://schemas.microsoft.com/office/drawing/2015/9/8/chartex" xmlns:cx2="http://schemas.microsoft.com/office/drawing/2015/10/21/chartex" xmlns:cx3="http://schemas.microsoft.com/office/drawing/2016/5/9/chartex" xmlns:cx4="http://schemas.microsoft.com/office/drawing/2016/5/10/chartex" xmlns:cx5="http://schemas.microsoft.com/office/drawing/2016/5/11/chartex" xmlns:cx6="http://schemas.microsoft.com/office/drawing/2016/5/12/chartex" xmlns:cx7="http://schemas.microsoft.com/office/drawing/2016/5/13/chartex" xmlns:cx8="http://schemas.microsoft.com/office/drawing/2016/5/14/chartex" xmlns:mc="http://schemas.openxmlformats.org/markup-compatibility/2006" xmlns:aink="http://schemas.microsoft.com/office/drawing/2016/ink" xmlns:am3d="http://schemas.microsoft.com/office/drawing/2017/model3d" xmlns:o="urn:schemas-microsoft-com:office:office" xmlns:oel="http://schemas.microsoft.com/office/2019/extlst" xmlns:r="http://schemas.openxmlformats.org/officeDocument/2006/relationships" xmlns:m="http://schemas.openxmlformats.org/officeDocument/2006/math" xmlns:v="urn:schemas-microsoft-com:vml" xmlns:wp14="http://schemas.microsoft.com/office/word/2010/wordprocessingDrawing" xmlns:wp="http://schemas.openxmlformats.org/drawingml/2006/wordprocessingDrawing" xmlns:w10="urn:schemas-microsoft-com:office:word" xmlns:w="http://schemas.openxmlformats.org/wordprocessingml/2006/main" xmlns:w14="http://schemas.microsoft.com/office/word/2010/wordml" xmlns:w15="http://schemas.microsoft.com/office/word/2012/wordml" xmlns:w16cex="http://schemas.microsoft.com/office/word/2018/wordml/cex" xmlns:w16cid="http://schemas.microsoft.com/office/word/2016/wordml/cid" xmlns:w16="http://schemas.microsoft.com/office/word/2018/wordml" xmlns:w16sdtdh="http://schemas.microsoft.com/office/word/2020/wordml/sdtdatahash" xmlns:w16se="http://schemas.microsoft.com/office/word/2015/wordml/symex" xmlns:wpg="http://schemas.microsoft.com/office/word/2010/wordprocessingGroup" xmlns:wpi="http://schemas.microsoft.com/office/word/2010/wordprocessingInk" xmlns:wne="http://schemas.microsoft.com/office/word/2006/wordml" xmlns:wps="http://schemas.microsoft.com/office/word/2010/wordprocessingShape" mc:Ignorable="w14 w15 w16se w16cid w16 w16cex w16sdtdh wp14">
+  <w:footnote w:type="separator" w:id="-1">
+    <w:p>
+      <w:r>
+        <w:separator/>
+      </w:r>
+    </w:p>
+  </w:footnote>
+  <w:footnote w:type="continuationSeparator" w:id="0">
+    <w:p>
+      <w:r>
+        <w:continuationSeparator/>
+      </w:r>
+    </w:p>
+  </w:footnote>
+</w:footnotes>
 </file>
 
 <file path=word/numbering.xml><?xml version="1.0" encoding="utf-8"?>
@@ -1524,6 +1614,68 @@
       <w:ind w:firstLineChars="200" w:firstLine="420"/>
     </w:pPr>
   </w:style>
+  <w:style w:type="paragraph" w:styleId="a4">
+    <w:name w:val="header"/>
+    <w:basedOn w:val="a"/>
+    <w:link w:val="a5"/>
+    <w:uiPriority w:val="99"/>
+    <w:unhideWhenUsed/>
+    <w:rsid w:val="00BD5961"/>
+    <w:pPr>
+      <w:tabs>
+        <w:tab w:val="center" w:pos="4153"/>
+        <w:tab w:val="right" w:pos="8306"/>
+      </w:tabs>
+      <w:snapToGrid w:val="0"/>
+      <w:jc w:val="center"/>
+    </w:pPr>
+    <w:rPr>
+      <w:sz w:val="18"/>
+      <w:szCs w:val="18"/>
+    </w:rPr>
+  </w:style>
+  <w:style w:type="character" w:customStyle="1" w:styleId="a5">
+    <w:name w:val="页眉 字符"/>
+    <w:basedOn w:val="a0"/>
+    <w:link w:val="a4"/>
+    <w:uiPriority w:val="99"/>
+    <w:rsid w:val="00BD5961"/>
+    <w:rPr>
+      <w:sz w:val="18"/>
+      <w:szCs w:val="18"/>
+    </w:rPr>
+  </w:style>
+  <w:style w:type="paragraph" w:styleId="a6">
+    <w:name w:val="footer"/>
+    <w:basedOn w:val="a"/>
+    <w:link w:val="a7"/>
+    <w:uiPriority w:val="99"/>
+    <w:unhideWhenUsed/>
+    <w:rsid w:val="00BD5961"/>
+    <w:pPr>
+      <w:tabs>
+        <w:tab w:val="center" w:pos="4153"/>
+        <w:tab w:val="right" w:pos="8306"/>
+      </w:tabs>
+      <w:snapToGrid w:val="0"/>
+      <w:jc w:val="left"/>
+    </w:pPr>
+    <w:rPr>
+      <w:sz w:val="18"/>
+      <w:szCs w:val="18"/>
+    </w:rPr>
+  </w:style>
+  <w:style w:type="character" w:customStyle="1" w:styleId="a7">
+    <w:name w:val="页脚 字符"/>
+    <w:basedOn w:val="a0"/>
+    <w:link w:val="a6"/>
+    <w:uiPriority w:val="99"/>
+    <w:rsid w:val="00BD5961"/>
+    <w:rPr>
+      <w:sz w:val="18"/>
+      <w:szCs w:val="18"/>
+    </w:rPr>
+  </w:style>
 </w:styles>
 </file>
 
